--- a/practice/Практическая работа по курсу - ВШЭ Пермь 2018 1.0.docx
+++ b/practice/Практическая работа по курсу - ВШЭ Пермь 2018 1.0.docx
@@ -242,32 +242,14 @@
       <w:r>
         <w:t xml:space="preserve"> – освоить базовые команды </w:t>
       </w:r>
-      <w:proofErr w:type="spellStart"/>
       <w:r>
         <w:rPr>
           <w:lang w:val="en-US"/>
         </w:rPr>
         <w:t>git</w:t>
       </w:r>
-      <w:proofErr w:type="spellEnd"/>
-      <w:r>
-        <w:t xml:space="preserve"> (клонирование, создание веток, </w:t>
-      </w:r>
-      <w:proofErr w:type="spellStart"/>
-      <w:r>
-        <w:t>коммит</w:t>
-      </w:r>
-      <w:proofErr w:type="spellEnd"/>
-      <w:r>
-        <w:t xml:space="preserve">, </w:t>
-      </w:r>
-      <w:proofErr w:type="spellStart"/>
-      <w:r>
-        <w:t>пуш-пулл</w:t>
-      </w:r>
-      <w:proofErr w:type="spellEnd"/>
-      <w:r>
-        <w:t>).</w:t>
+      <w:r>
+        <w:t xml:space="preserve"> (клонирование, создание веток, коммит, пуш-пулл).</w:t>
       </w:r>
     </w:p>
     <w:p>
@@ -293,24 +275,14 @@
       <w:r>
         <w:t xml:space="preserve"> и настроенный локальный </w:t>
       </w:r>
-      <w:proofErr w:type="spellStart"/>
       <w:r>
         <w:rPr>
           <w:lang w:val="en-US"/>
         </w:rPr>
         <w:t>git</w:t>
       </w:r>
-      <w:proofErr w:type="spellEnd"/>
-      <w:r>
-        <w:t>-</w:t>
-      </w:r>
-      <w:proofErr w:type="spellStart"/>
-      <w:r>
-        <w:t>репозиторий</w:t>
-      </w:r>
-      <w:proofErr w:type="spellEnd"/>
-      <w:r>
-        <w:t>.</w:t>
+      <w:r>
+        <w:t>-репозиторий.</w:t>
       </w:r>
     </w:p>
     <w:p>
@@ -384,30 +356,15 @@
           <w:numId w:val="2"/>
         </w:numPr>
       </w:pPr>
-      <w:proofErr w:type="spellStart"/>
-      <w:r>
-        <w:t>Склонировать</w:t>
-      </w:r>
-      <w:proofErr w:type="spellEnd"/>
-      <w:r>
-        <w:t xml:space="preserve"> удаленный </w:t>
-      </w:r>
-      <w:proofErr w:type="spellStart"/>
-      <w:r>
-        <w:t>репозиторий</w:t>
-      </w:r>
-      <w:proofErr w:type="spellEnd"/>
-      <w:r>
-        <w:t xml:space="preserve"> – или прямо из консоли, или с помощью среды разработки, если в ней присутствует поддержка </w:t>
-      </w:r>
-      <w:proofErr w:type="spellStart"/>
+      <w:r>
+        <w:t xml:space="preserve">Склонировать удаленный репозиторий – или прямо из консоли, или с помощью среды разработки, если в ней присутствует поддержка </w:t>
+      </w:r>
       <w:r>
         <w:rPr>
           <w:lang w:val="en-US"/>
         </w:rPr>
         <w:t>git</w:t>
       </w:r>
-      <w:proofErr w:type="spellEnd"/>
       <w:r>
         <w:t>.</w:t>
       </w:r>
@@ -421,69 +378,19 @@
         </w:numPr>
       </w:pPr>
       <w:r>
-        <w:t xml:space="preserve">Создать свою личную ветку, в которой будет вестись дальнейшая разработка – ветке дать имя согласно шаблону – </w:t>
-      </w:r>
-      <w:proofErr w:type="spellStart"/>
-      <w:r>
-        <w:rPr>
-          <w:b/>
-          <w:lang w:val="en-US"/>
-        </w:rPr>
-        <w:t>hse</w:t>
-      </w:r>
-      <w:proofErr w:type="spellEnd"/>
-      <w:r>
-        <w:rPr>
-          <w:b/>
-        </w:rPr>
-        <w:t>-</w:t>
-      </w:r>
-      <w:r>
-        <w:rPr>
-          <w:b/>
-        </w:rPr>
-        <w:t>&lt;</w:t>
-      </w:r>
-      <w:r>
-        <w:rPr>
-          <w:b/>
-        </w:rPr>
-        <w:t>фамилия</w:t>
-      </w:r>
-      <w:r>
-        <w:rPr>
-          <w:b/>
-        </w:rPr>
-        <w:t>&gt;</w:t>
-      </w:r>
-      <w:r>
-        <w:rPr>
-          <w:b/>
-        </w:rPr>
-        <w:t>-</w:t>
-      </w:r>
-      <w:r>
-        <w:rPr>
-          <w:b/>
-        </w:rPr>
-        <w:t>&lt;</w:t>
-      </w:r>
-      <w:r>
-        <w:rPr>
-          <w:b/>
-        </w:rPr>
-        <w:t>имя</w:t>
-      </w:r>
-      <w:r>
-        <w:rPr>
-          <w:b/>
-        </w:rPr>
-        <w:t>&gt;</w:t>
-      </w:r>
-      <w:r>
-        <w:t xml:space="preserve"> (английскими буквами)</w:t>
-      </w:r>
-      <w:r>
+        <w:t xml:space="preserve">Переключиться в ветку </w:t>
+      </w:r>
+      <w:r>
+        <w:rPr>
+          <w:b/>
+          <w:lang w:val="en-US"/>
+        </w:rPr>
+        <w:t>develop</w:t>
+      </w:r>
+      <w:r>
+        <w:rPr>
+          <w:lang w:val="en-US"/>
+        </w:rPr>
         <w:t>.</w:t>
       </w:r>
     </w:p>
@@ -495,13 +402,69 @@
           <w:numId w:val="2"/>
         </w:numPr>
       </w:pPr>
-      <w:proofErr w:type="spellStart"/>
-      <w:r>
-        <w:t>Закоммитить</w:t>
-      </w:r>
-      <w:proofErr w:type="spellEnd"/>
-      <w:r>
-        <w:t xml:space="preserve"> изменения.</w:t>
+      <w:r>
+        <w:t xml:space="preserve">Создать свою личную ветку, в которой будет вестись дальнейшая разработка – ветке дать имя согласно шаблону – </w:t>
+      </w:r>
+      <w:r>
+        <w:rPr>
+          <w:b/>
+          <w:lang w:val="en-US"/>
+        </w:rPr>
+        <w:t>hse</w:t>
+      </w:r>
+      <w:r>
+        <w:rPr>
+          <w:b/>
+        </w:rPr>
+        <w:t>-</w:t>
+      </w:r>
+      <w:r>
+        <w:rPr>
+          <w:b/>
+        </w:rPr>
+        <w:t>&lt;</w:t>
+      </w:r>
+      <w:r>
+        <w:rPr>
+          <w:b/>
+        </w:rPr>
+        <w:t>фамилия</w:t>
+      </w:r>
+      <w:r>
+        <w:rPr>
+          <w:b/>
+        </w:rPr>
+        <w:t>&gt;</w:t>
+      </w:r>
+      <w:r>
+        <w:rPr>
+          <w:b/>
+        </w:rPr>
+        <w:t>-</w:t>
+      </w:r>
+      <w:r>
+        <w:rPr>
+          <w:b/>
+        </w:rPr>
+        <w:t>&lt;</w:t>
+      </w:r>
+      <w:r>
+        <w:rPr>
+          <w:b/>
+        </w:rPr>
+        <w:t>имя</w:t>
+      </w:r>
+      <w:r>
+        <w:rPr>
+          <w:b/>
+        </w:rPr>
+        <w:t>&gt;</w:t>
+      </w:r>
+      <w:r>
+        <w:t xml:space="preserve"> (английскими буквами)</w:t>
+      </w:r>
+      <w:r>
+        <w:t>.</w:t>
       </w:r>
     </w:p>
     <w:p>
@@ -513,27 +476,60 @@
         </w:numPr>
       </w:pPr>
       <w:r>
+        <w:t>Закоммитить изменения</w:t>
+      </w:r>
+      <w:r>
+        <w:t xml:space="preserve"> </w:t>
+      </w:r>
+      <w:r>
+        <w:t>в локальный репозиторий</w:t>
+      </w:r>
+      <w:r>
+        <w:t>.</w:t>
+      </w:r>
+    </w:p>
+    <w:p>
+      <w:pPr>
+        <w:pStyle w:val="a3"/>
+        <w:numPr>
+          <w:ilvl w:val="1"/>
+          <w:numId w:val="2"/>
+        </w:numPr>
+      </w:pPr>
+      <w:r>
         <w:t xml:space="preserve">Отправить </w:t>
       </w:r>
       <w:r>
         <w:t xml:space="preserve">локальные изменения </w:t>
       </w:r>
       <w:r>
-        <w:t xml:space="preserve">в удаленный </w:t>
-      </w:r>
-      <w:proofErr w:type="spellStart"/>
-      <w:r>
-        <w:t>репозиторий</w:t>
-      </w:r>
-      <w:proofErr w:type="spellEnd"/>
-      <w:r>
-        <w:t>.</w:t>
-      </w:r>
-      <w:r>
-        <w:t xml:space="preserve"> </w:t>
-      </w:r>
-      <w:bookmarkStart w:id="0" w:name="_GoBack"/>
-      <w:bookmarkEnd w:id="0"/>
+        <w:t>в удаленный репозиторий.</w:t>
+      </w:r>
+    </w:p>
+    <w:p>
+      <w:pPr>
+        <w:pStyle w:val="a3"/>
+        <w:numPr>
+          <w:ilvl w:val="1"/>
+          <w:numId w:val="2"/>
+        </w:numPr>
+      </w:pPr>
+      <w:r>
+        <w:t xml:space="preserve">Создать пул-реквест на внесение изменений из своей ветки в </w:t>
+      </w:r>
+      <w:r>
+        <w:rPr>
+          <w:b/>
+          <w:lang w:val="en-US"/>
+        </w:rPr>
+        <w:t>develop</w:t>
+      </w:r>
+      <w:r>
+        <w:t>-</w:t>
+      </w:r>
+      <w:r>
+        <w:t>ветку.</w:t>
+      </w:r>
     </w:p>
     <w:p>
       <w:pPr>
@@ -546,14 +542,12 @@
       <w:r>
         <w:t xml:space="preserve">Подсказки по </w:t>
       </w:r>
-      <w:proofErr w:type="spellStart"/>
       <w:r>
         <w:rPr>
           <w:lang w:val="en-US"/>
         </w:rPr>
         <w:t>git</w:t>
       </w:r>
-      <w:proofErr w:type="spellEnd"/>
       <w:r>
         <w:t xml:space="preserve"> - </w:t>
       </w:r>
@@ -733,31 +727,15 @@
         <w:t xml:space="preserve"> </w:t>
       </w:r>
       <w:r>
-        <w:t xml:space="preserve">Адрес </w:t>
-      </w:r>
-      <w:proofErr w:type="spellStart"/>
-      <w:r>
-        <w:t>репозитория</w:t>
-      </w:r>
-      <w:proofErr w:type="spellEnd"/>
-      <w:r>
-        <w:t xml:space="preserve"> для </w:t>
-      </w:r>
-      <w:proofErr w:type="gramStart"/>
-      <w:r>
-        <w:t>практических</w:t>
-      </w:r>
-      <w:proofErr w:type="gramEnd"/>
-      <w:r>
-        <w:t xml:space="preserve"> </w:t>
-      </w:r>
-      <w:proofErr w:type="spellStart"/>
-      <w:r>
-        <w:t>знаятий</w:t>
-      </w:r>
-      <w:proofErr w:type="spellEnd"/>
-      <w:r>
-        <w:t xml:space="preserve"> - </w:t>
+        <w:t>Адрес репозитория для практических за</w:t>
+      </w:r>
+      <w:r>
+        <w:t>н</w:t>
+      </w:r>
+      <w:bookmarkStart w:id="0" w:name="_GoBack"/>
+      <w:bookmarkEnd w:id="0"/>
+      <w:r>
+        <w:t xml:space="preserve">ятий - </w:t>
       </w:r>
       <w:hyperlink r:id="rId12" w:history="1">
         <w:r>
@@ -889,14 +867,32 @@
       <w:r>
         <w:t xml:space="preserve">Использовать </w:t>
       </w:r>
-      <w:proofErr w:type="gramStart"/>
-      <w:r>
-        <w:rPr>
-          <w:b/>
-        </w:rPr>
-        <w:t>чистый</w:t>
-      </w:r>
-      <w:proofErr w:type="gramEnd"/>
+      <w:r>
+        <w:rPr>
+          <w:b/>
+        </w:rPr>
+        <w:t xml:space="preserve">чистый </w:t>
+      </w:r>
+      <w:r>
+        <w:rPr>
+          <w:b/>
+          <w:lang w:val="en-US"/>
+        </w:rPr>
+        <w:t>HTML</w:t>
+      </w:r>
+      <w:r>
+        <w:rPr>
+          <w:b/>
+        </w:rPr>
+        <w:t xml:space="preserve">, </w:t>
+      </w:r>
+      <w:r>
+        <w:rPr>
+          <w:b/>
+          <w:lang w:val="en-US"/>
+        </w:rPr>
+        <w:t>CSS</w:t>
+      </w:r>
       <w:r>
         <w:rPr>
           <w:b/>
@@ -904,61 +900,22 @@
         <w:t xml:space="preserve"> </w:t>
       </w:r>
       <w:r>
-        <w:rPr>
-          <w:b/>
-          <w:lang w:val="en-US"/>
-        </w:rPr>
-        <w:t>HTML</w:t>
-      </w:r>
-      <w:r>
-        <w:rPr>
-          <w:b/>
-        </w:rPr>
-        <w:t xml:space="preserve">, </w:t>
-      </w:r>
-      <w:r>
-        <w:rPr>
-          <w:b/>
+        <w:t xml:space="preserve">без библиотек (в т.ч. и без </w:t>
+      </w:r>
+      <w:r>
+        <w:t xml:space="preserve">сторонних </w:t>
+      </w:r>
+      <w:r>
+        <w:rPr>
           <w:lang w:val="en-US"/>
         </w:rPr>
         <w:t>CSS</w:t>
       </w:r>
       <w:r>
-        <w:rPr>
-          <w:b/>
-        </w:rPr>
-        <w:t xml:space="preserve"> </w:t>
-      </w:r>
-      <w:r>
-        <w:t xml:space="preserve">без библиотек (в </w:t>
-      </w:r>
-      <w:proofErr w:type="spellStart"/>
-      <w:r>
-        <w:t>т.ч</w:t>
-      </w:r>
-      <w:proofErr w:type="spellEnd"/>
-      <w:r>
-        <w:t xml:space="preserve">. и без </w:t>
-      </w:r>
-      <w:r>
-        <w:t xml:space="preserve">сторонних </w:t>
-      </w:r>
-      <w:r>
-        <w:rPr>
-          <w:lang w:val="en-US"/>
-        </w:rPr>
-        <w:t>CSS</w:t>
-      </w:r>
-      <w:r>
         <w:t>-</w:t>
       </w:r>
-      <w:proofErr w:type="spellStart"/>
-      <w:r>
-        <w:t>фреймворков</w:t>
-      </w:r>
-      <w:proofErr w:type="spellEnd"/>
-      <w:r>
-        <w:t xml:space="preserve"> а-ля </w:t>
+      <w:r>
+        <w:t xml:space="preserve">фреймворков а-ля </w:t>
       </w:r>
       <w:r>
         <w:rPr>
@@ -1072,15 +1029,7 @@
         <w:t>CSS</w:t>
       </w:r>
       <w:r>
-        <w:t xml:space="preserve">-правил согласно </w:t>
-      </w:r>
-      <w:proofErr w:type="gramStart"/>
-      <w:r>
-        <w:t>БЭМ-методологии</w:t>
-      </w:r>
-      <w:proofErr w:type="gramEnd"/>
-      <w:r>
-        <w:t xml:space="preserve">. </w:t>
+        <w:t xml:space="preserve">-правил согласно БЭМ-методологии. </w:t>
       </w:r>
       <w:r>
         <w:br/>
@@ -1209,13 +1158,8 @@
         <w:t xml:space="preserve">Есть вопрос – спрашивайте </w:t>
       </w:r>
       <w:r>
-        <w:t>в группе Телеграмма или по мылу</w:t>
-      </w:r>
-      <w:proofErr w:type="gramStart"/>
-      <w:r>
-        <w:t xml:space="preserve"> .</w:t>
-      </w:r>
-      <w:proofErr w:type="gramEnd"/>
+        <w:t>в группе Телеграмма или по мылу .</w:t>
+      </w:r>
     </w:p>
     <w:p/>
     <w:sectPr>

--- a/practice/Практическая работа по курсу - ВШЭ Пермь 2018 1.0.docx
+++ b/practice/Практическая работа по курсу - ВШЭ Пермь 2018 1.0.docx
@@ -242,14 +242,32 @@
       <w:r>
         <w:t xml:space="preserve"> – освоить базовые команды </w:t>
       </w:r>
+      <w:proofErr w:type="spellStart"/>
       <w:r>
         <w:rPr>
           <w:lang w:val="en-US"/>
         </w:rPr>
         <w:t>git</w:t>
       </w:r>
-      <w:r>
-        <w:t xml:space="preserve"> (клонирование, создание веток, коммит, пуш-пулл).</w:t>
+      <w:proofErr w:type="spellEnd"/>
+      <w:r>
+        <w:t xml:space="preserve"> (клонирование, создание веток, </w:t>
+      </w:r>
+      <w:proofErr w:type="spellStart"/>
+      <w:r>
+        <w:t>коммит</w:t>
+      </w:r>
+      <w:proofErr w:type="spellEnd"/>
+      <w:r>
+        <w:t xml:space="preserve">, </w:t>
+      </w:r>
+      <w:proofErr w:type="spellStart"/>
+      <w:r>
+        <w:t>пуш-пулл</w:t>
+      </w:r>
+      <w:proofErr w:type="spellEnd"/>
+      <w:r>
+        <w:t>).</w:t>
       </w:r>
     </w:p>
     <w:p>
@@ -275,14 +293,24 @@
       <w:r>
         <w:t xml:space="preserve"> и настроенный локальный </w:t>
       </w:r>
+      <w:proofErr w:type="spellStart"/>
       <w:r>
         <w:rPr>
           <w:lang w:val="en-US"/>
         </w:rPr>
         <w:t>git</w:t>
       </w:r>
-      <w:r>
-        <w:t>-репозиторий.</w:t>
+      <w:proofErr w:type="spellEnd"/>
+      <w:r>
+        <w:t>-</w:t>
+      </w:r>
+      <w:proofErr w:type="spellStart"/>
+      <w:r>
+        <w:t>репозиторий</w:t>
+      </w:r>
+      <w:proofErr w:type="spellEnd"/>
+      <w:r>
+        <w:t>.</w:t>
       </w:r>
     </w:p>
     <w:p>
@@ -356,15 +384,30 @@
           <w:numId w:val="2"/>
         </w:numPr>
       </w:pPr>
-      <w:r>
-        <w:t xml:space="preserve">Склонировать удаленный репозиторий – или прямо из консоли, или с помощью среды разработки, если в ней присутствует поддержка </w:t>
-      </w:r>
+      <w:proofErr w:type="spellStart"/>
+      <w:r>
+        <w:t>Склонировать</w:t>
+      </w:r>
+      <w:proofErr w:type="spellEnd"/>
+      <w:r>
+        <w:t xml:space="preserve"> удаленный </w:t>
+      </w:r>
+      <w:proofErr w:type="spellStart"/>
+      <w:r>
+        <w:t>репозиторий</w:t>
+      </w:r>
+      <w:proofErr w:type="spellEnd"/>
+      <w:r>
+        <w:t xml:space="preserve"> – или прямо из консоли, или с помощью среды разработки, если в ней присутствует поддержка </w:t>
+      </w:r>
+      <w:proofErr w:type="spellStart"/>
       <w:r>
         <w:rPr>
           <w:lang w:val="en-US"/>
         </w:rPr>
         <w:t>git</w:t>
       </w:r>
+      <w:proofErr w:type="spellEnd"/>
       <w:r>
         <w:t>.</w:t>
       </w:r>
@@ -405,6 +448,7 @@
       <w:r>
         <w:t xml:space="preserve">Создать свою личную ветку, в которой будет вестись дальнейшая разработка – ветке дать имя согласно шаблону – </w:t>
       </w:r>
+      <w:proofErr w:type="spellStart"/>
       <w:r>
         <w:rPr>
           <w:b/>
@@ -412,6 +456,7 @@
         </w:rPr>
         <w:t>hse</w:t>
       </w:r>
+      <w:proofErr w:type="spellEnd"/>
       <w:r>
         <w:rPr>
           <w:b/>
@@ -475,15 +520,25 @@
           <w:numId w:val="2"/>
         </w:numPr>
       </w:pPr>
-      <w:r>
-        <w:t>Закоммитить изменения</w:t>
+      <w:proofErr w:type="spellStart"/>
+      <w:r>
+        <w:t>Закоммитить</w:t>
+      </w:r>
+      <w:proofErr w:type="spellEnd"/>
+      <w:r>
+        <w:t xml:space="preserve"> изменения</w:t>
       </w:r>
       <w:r>
         <w:t xml:space="preserve"> </w:t>
       </w:r>
       <w:r>
-        <w:t>в локальный репозиторий</w:t>
-      </w:r>
+        <w:t xml:space="preserve">в локальный </w:t>
+      </w:r>
+      <w:proofErr w:type="spellStart"/>
+      <w:r>
+        <w:t>репозиторий</w:t>
+      </w:r>
+      <w:proofErr w:type="spellEnd"/>
       <w:r>
         <w:t>.</w:t>
       </w:r>
@@ -503,7 +558,15 @@
         <w:t xml:space="preserve">локальные изменения </w:t>
       </w:r>
       <w:r>
-        <w:t>в удаленный репозиторий.</w:t>
+        <w:t xml:space="preserve">в удаленный </w:t>
+      </w:r>
+      <w:proofErr w:type="spellStart"/>
+      <w:r>
+        <w:t>репозиторий</w:t>
+      </w:r>
+      <w:proofErr w:type="spellEnd"/>
+      <w:r>
+        <w:t>.</w:t>
       </w:r>
     </w:p>
     <w:p>
@@ -515,7 +578,15 @@
         </w:numPr>
       </w:pPr>
       <w:r>
-        <w:t xml:space="preserve">Создать пул-реквест на внесение изменений из своей ветки в </w:t>
+        <w:t>Создать пул-</w:t>
+      </w:r>
+      <w:proofErr w:type="spellStart"/>
+      <w:r>
+        <w:t>реквест</w:t>
+      </w:r>
+      <w:proofErr w:type="spellEnd"/>
+      <w:r>
+        <w:t xml:space="preserve"> на внесение изменений из своей ветки в </w:t>
       </w:r>
       <w:r>
         <w:rPr>
@@ -542,12 +613,14 @@
       <w:r>
         <w:t xml:space="preserve">Подсказки по </w:t>
       </w:r>
+      <w:proofErr w:type="spellStart"/>
       <w:r>
         <w:rPr>
           <w:lang w:val="en-US"/>
         </w:rPr>
         <w:t>git</w:t>
       </w:r>
+      <w:proofErr w:type="spellEnd"/>
       <w:r>
         <w:t xml:space="preserve"> - </w:t>
       </w:r>
@@ -727,13 +800,19 @@
         <w:t xml:space="preserve"> </w:t>
       </w:r>
       <w:r>
-        <w:t>Адрес репозитория для практических за</w:t>
+        <w:t xml:space="preserve">Адрес </w:t>
+      </w:r>
+      <w:proofErr w:type="spellStart"/>
+      <w:r>
+        <w:t>репозитория</w:t>
+      </w:r>
+      <w:proofErr w:type="spellEnd"/>
+      <w:r>
+        <w:t xml:space="preserve"> для практических за</w:t>
       </w:r>
       <w:r>
         <w:t>н</w:t>
       </w:r>
-      <w:bookmarkStart w:id="0" w:name="_GoBack"/>
-      <w:bookmarkEnd w:id="0"/>
       <w:r>
         <w:t xml:space="preserve">ятий - </w:t>
       </w:r>
@@ -867,11 +946,19 @@
       <w:r>
         <w:t xml:space="preserve">Использовать </w:t>
       </w:r>
-      <w:r>
-        <w:rPr>
-          <w:b/>
-        </w:rPr>
-        <w:t xml:space="preserve">чистый </w:t>
+      <w:proofErr w:type="gramStart"/>
+      <w:r>
+        <w:rPr>
+          <w:b/>
+        </w:rPr>
+        <w:t>чистый</w:t>
+      </w:r>
+      <w:proofErr w:type="gramEnd"/>
+      <w:r>
+        <w:rPr>
+          <w:b/>
+        </w:rPr>
+        <w:t xml:space="preserve"> </w:t>
       </w:r>
       <w:r>
         <w:rPr>
@@ -900,7 +987,15 @@
         <w:t xml:space="preserve"> </w:t>
       </w:r>
       <w:r>
-        <w:t xml:space="preserve">без библиотек (в т.ч. и без </w:t>
+        <w:t xml:space="preserve">без библиотек (в </w:t>
+      </w:r>
+      <w:proofErr w:type="spellStart"/>
+      <w:r>
+        <w:t>т.ч</w:t>
+      </w:r>
+      <w:proofErr w:type="spellEnd"/>
+      <w:r>
+        <w:t xml:space="preserve">. и без </w:t>
       </w:r>
       <w:r>
         <w:t xml:space="preserve">сторонних </w:t>
@@ -914,8 +1009,13 @@
       <w:r>
         <w:t>-</w:t>
       </w:r>
-      <w:r>
-        <w:t xml:space="preserve">фреймворков а-ля </w:t>
+      <w:proofErr w:type="spellStart"/>
+      <w:r>
+        <w:t>фреймворков</w:t>
+      </w:r>
+      <w:proofErr w:type="spellEnd"/>
+      <w:r>
+        <w:t xml:space="preserve"> а-ля </w:t>
       </w:r>
       <w:r>
         <w:rPr>
@@ -1029,7 +1129,15 @@
         <w:t>CSS</w:t>
       </w:r>
       <w:r>
-        <w:t xml:space="preserve">-правил согласно БЭМ-методологии. </w:t>
+        <w:t xml:space="preserve">-правил согласно </w:t>
+      </w:r>
+      <w:proofErr w:type="gramStart"/>
+      <w:r>
+        <w:t>БЭМ-методологии</w:t>
+      </w:r>
+      <w:proofErr w:type="gramEnd"/>
+      <w:r>
+        <w:t xml:space="preserve">. </w:t>
       </w:r>
       <w:r>
         <w:br/>
@@ -1158,7 +1266,231 @@
         <w:t xml:space="preserve">Есть вопрос – спрашивайте </w:t>
       </w:r>
       <w:r>
-        <w:t>в группе Телеграмма или по мылу .</w:t>
+        <w:t>в группе Телеграмма или по мылу</w:t>
+      </w:r>
+      <w:proofErr w:type="gramStart"/>
+      <w:r>
+        <w:t xml:space="preserve"> .</w:t>
+      </w:r>
+      <w:proofErr w:type="gramEnd"/>
+    </w:p>
+    <w:p>
+      <w:pPr>
+        <w:pStyle w:val="1"/>
+        <w:rPr>
+          <w:lang w:val="en-US"/>
+        </w:rPr>
+      </w:pPr>
+      <w:r>
+        <w:t xml:space="preserve">Задание 2. Добавить интерактивность с помощью </w:t>
+      </w:r>
+      <w:r>
+        <w:rPr>
+          <w:lang w:val="en-US"/>
+        </w:rPr>
+        <w:t>JavaScript</w:t>
+      </w:r>
+      <w:r>
+        <w:t xml:space="preserve">, </w:t>
+      </w:r>
+      <w:r>
+        <w:rPr>
+          <w:lang w:val="en-US"/>
+        </w:rPr>
+        <w:t>JQuery</w:t>
+      </w:r>
+    </w:p>
+    <w:p>
+      <w:pPr>
+        <w:pStyle w:val="a3"/>
+        <w:numPr>
+          <w:ilvl w:val="0"/>
+          <w:numId w:val="3"/>
+        </w:numPr>
+      </w:pPr>
+      <w:r>
+        <w:rPr>
+          <w:b/>
+        </w:rPr>
+        <w:t>Цель</w:t>
+      </w:r>
+      <w:r>
+        <w:t xml:space="preserve"> – разобраться с </w:t>
+      </w:r>
+      <w:r>
+        <w:rPr>
+          <w:lang w:val="en-US"/>
+        </w:rPr>
+        <w:t>JQuery</w:t>
+      </w:r>
+      <w:r>
+        <w:t xml:space="preserve"> </w:t>
+      </w:r>
+      <w:r>
+        <w:t xml:space="preserve">и </w:t>
+      </w:r>
+      <w:r>
+        <w:rPr>
+          <w:lang w:val="en-US"/>
+        </w:rPr>
+        <w:t>JQuery</w:t>
+      </w:r>
+      <w:r>
+        <w:t xml:space="preserve"> </w:t>
+      </w:r>
+      <w:r>
+        <w:rPr>
+          <w:lang w:val="en-US"/>
+        </w:rPr>
+        <w:t>Templates</w:t>
+      </w:r>
+      <w:r>
+        <w:t xml:space="preserve"> </w:t>
+      </w:r>
+      <w:r>
+        <w:t>и реализовать таблицу с пользователями</w:t>
+      </w:r>
+      <w:r>
+        <w:t>,</w:t>
+      </w:r>
+      <w:r>
+        <w:t xml:space="preserve"> которые грузятся через </w:t>
+      </w:r>
+      <w:r>
+        <w:rPr>
+          <w:lang w:val="en-US"/>
+        </w:rPr>
+        <w:t>AJAX</w:t>
+      </w:r>
+      <w:r>
+        <w:t xml:space="preserve"> </w:t>
+      </w:r>
+      <w:r>
+        <w:t xml:space="preserve">по ссылке </w:t>
+      </w:r>
+      <w:hyperlink r:id="rId13" w:history="1">
+        <w:r>
+          <w:rPr>
+            <w:rStyle w:val="a6"/>
+          </w:rPr>
+          <w:t>https://raw.gi</w:t>
+        </w:r>
+        <w:bookmarkStart w:id="0" w:name="_GoBack"/>
+        <w:bookmarkEnd w:id="0"/>
+        <w:r>
+          <w:rPr>
+            <w:rStyle w:val="a6"/>
+          </w:rPr>
+          <w:t>thubusercontent.com/IBS-DIvanov/hse/develop/resources/json/temp_short.json</w:t>
+        </w:r>
+      </w:hyperlink>
+      <w:r>
+        <w:t xml:space="preserve"> которая отображена на второй картинке сверху.</w:t>
+      </w:r>
+    </w:p>
+    <w:p>
+      <w:pPr>
+        <w:pStyle w:val="a3"/>
+        <w:numPr>
+          <w:ilvl w:val="0"/>
+          <w:numId w:val="3"/>
+        </w:numPr>
+      </w:pPr>
+      <w:r>
+        <w:rPr>
+          <w:b/>
+        </w:rPr>
+        <w:lastRenderedPageBreak/>
+        <w:t xml:space="preserve">Результат </w:t>
+      </w:r>
+      <w:r>
+        <w:t>– готовая таблица с пользователями</w:t>
+      </w:r>
+      <w:r>
+        <w:t>,</w:t>
+      </w:r>
+      <w:r>
+        <w:t xml:space="preserve"> которая отображается и грузится через </w:t>
+      </w:r>
+      <w:r>
+        <w:rPr>
+          <w:lang w:val="en-US"/>
+        </w:rPr>
+        <w:t>AJAX</w:t>
+      </w:r>
+    </w:p>
+    <w:p>
+      <w:pPr>
+        <w:pStyle w:val="a3"/>
+        <w:numPr>
+          <w:ilvl w:val="0"/>
+          <w:numId w:val="3"/>
+        </w:numPr>
+        <w:rPr>
+          <w:lang w:val="en-US"/>
+        </w:rPr>
+      </w:pPr>
+      <w:r>
+        <w:rPr>
+          <w:b/>
+        </w:rPr>
+        <w:t>Использовать</w:t>
+      </w:r>
+      <w:r>
+        <w:rPr>
+          <w:lang w:val="en-US"/>
+        </w:rPr>
+        <w:t xml:space="preserve">: </w:t>
+      </w:r>
+      <w:r>
+        <w:rPr>
+          <w:lang w:val="en-US"/>
+        </w:rPr>
+        <w:t xml:space="preserve">JavaScript, JQuery, </w:t>
+      </w:r>
+      <w:r>
+        <w:rPr>
+          <w:lang w:val="en-US"/>
+        </w:rPr>
+        <w:t>JQuery</w:t>
+      </w:r>
+      <w:r>
+        <w:rPr>
+          <w:lang w:val="en-US"/>
+        </w:rPr>
+        <w:t xml:space="preserve"> Templates.</w:t>
+      </w:r>
+    </w:p>
+    <w:p>
+      <w:pPr>
+        <w:pStyle w:val="a3"/>
+        <w:numPr>
+          <w:ilvl w:val="0"/>
+          <w:numId w:val="3"/>
+        </w:numPr>
+      </w:pPr>
+      <w:r>
+        <w:rPr>
+          <w:b/>
+        </w:rPr>
+        <w:t xml:space="preserve">По всем вопросами обращаться </w:t>
+      </w:r>
+      <w:proofErr w:type="gramStart"/>
+      <w:r>
+        <w:rPr>
+          <w:b/>
+        </w:rPr>
+        <w:t>в</w:t>
+      </w:r>
+      <w:proofErr w:type="gramEnd"/>
+      <w:r>
+        <w:rPr>
+          <w:b/>
+        </w:rPr>
+        <w:t xml:space="preserve"> телеграмм</w:t>
+      </w:r>
+      <w:r>
+        <w:t>.</w:t>
       </w:r>
     </w:p>
     <w:p/>
@@ -1352,11 +1684,103 @@
       </w:pPr>
     </w:lvl>
   </w:abstractNum>
+  <w:abstractNum w:abstractNumId="2">
+    <w:nsid w:val="716512B9"/>
+    <w:multiLevelType w:val="hybridMultilevel"/>
+    <w:tmpl w:val="99E433D6"/>
+    <w:lvl w:ilvl="0" w:tplc="04190011">
+      <w:start w:val="1"/>
+      <w:numFmt w:val="decimal"/>
+      <w:lvlText w:val="%1)"/>
+      <w:lvlJc w:val="left"/>
+      <w:pPr>
+        <w:ind w:left="720" w:hanging="360"/>
+      </w:pPr>
+      <w:rPr>
+        <w:rFonts w:hint="default"/>
+      </w:rPr>
+    </w:lvl>
+    <w:lvl w:ilvl="1" w:tplc="04190019" w:tentative="1">
+      <w:start w:val="1"/>
+      <w:numFmt w:val="lowerLetter"/>
+      <w:lvlText w:val="%2."/>
+      <w:lvlJc w:val="left"/>
+      <w:pPr>
+        <w:ind w:left="1440" w:hanging="360"/>
+      </w:pPr>
+    </w:lvl>
+    <w:lvl w:ilvl="2" w:tplc="0419001B" w:tentative="1">
+      <w:start w:val="1"/>
+      <w:numFmt w:val="lowerRoman"/>
+      <w:lvlText w:val="%3."/>
+      <w:lvlJc w:val="right"/>
+      <w:pPr>
+        <w:ind w:left="2160" w:hanging="180"/>
+      </w:pPr>
+    </w:lvl>
+    <w:lvl w:ilvl="3" w:tplc="0419000F" w:tentative="1">
+      <w:start w:val="1"/>
+      <w:numFmt w:val="decimal"/>
+      <w:lvlText w:val="%4."/>
+      <w:lvlJc w:val="left"/>
+      <w:pPr>
+        <w:ind w:left="2880" w:hanging="360"/>
+      </w:pPr>
+    </w:lvl>
+    <w:lvl w:ilvl="4" w:tplc="04190019" w:tentative="1">
+      <w:start w:val="1"/>
+      <w:numFmt w:val="lowerLetter"/>
+      <w:lvlText w:val="%5."/>
+      <w:lvlJc w:val="left"/>
+      <w:pPr>
+        <w:ind w:left="3600" w:hanging="360"/>
+      </w:pPr>
+    </w:lvl>
+    <w:lvl w:ilvl="5" w:tplc="0419001B" w:tentative="1">
+      <w:start w:val="1"/>
+      <w:numFmt w:val="lowerRoman"/>
+      <w:lvlText w:val="%6."/>
+      <w:lvlJc w:val="right"/>
+      <w:pPr>
+        <w:ind w:left="4320" w:hanging="180"/>
+      </w:pPr>
+    </w:lvl>
+    <w:lvl w:ilvl="6" w:tplc="0419000F" w:tentative="1">
+      <w:start w:val="1"/>
+      <w:numFmt w:val="decimal"/>
+      <w:lvlText w:val="%7."/>
+      <w:lvlJc w:val="left"/>
+      <w:pPr>
+        <w:ind w:left="5040" w:hanging="360"/>
+      </w:pPr>
+    </w:lvl>
+    <w:lvl w:ilvl="7" w:tplc="04190019" w:tentative="1">
+      <w:start w:val="1"/>
+      <w:numFmt w:val="lowerLetter"/>
+      <w:lvlText w:val="%8."/>
+      <w:lvlJc w:val="left"/>
+      <w:pPr>
+        <w:ind w:left="5760" w:hanging="360"/>
+      </w:pPr>
+    </w:lvl>
+    <w:lvl w:ilvl="8" w:tplc="0419001B" w:tentative="1">
+      <w:start w:val="1"/>
+      <w:numFmt w:val="lowerRoman"/>
+      <w:lvlText w:val="%9."/>
+      <w:lvlJc w:val="right"/>
+      <w:pPr>
+        <w:ind w:left="6480" w:hanging="180"/>
+      </w:pPr>
+    </w:lvl>
+  </w:abstractNum>
   <w:num w:numId="1">
     <w:abstractNumId w:val="1"/>
   </w:num>
   <w:num w:numId="2">
     <w:abstractNumId w:val="0"/>
+  </w:num>
+  <w:num w:numId="3">
+    <w:abstractNumId w:val="2"/>
   </w:num>
 </w:numbering>
 </file>

--- a/practice/Практическая работа по курсу - ВШЭ Пермь 2018 1.0.docx
+++ b/practice/Практическая работа по курсу - ВШЭ Пермь 2018 1.0.docx
@@ -242,32 +242,14 @@
       <w:r>
         <w:t xml:space="preserve"> – освоить базовые команды </w:t>
       </w:r>
-      <w:proofErr w:type="spellStart"/>
       <w:r>
         <w:rPr>
           <w:lang w:val="en-US"/>
         </w:rPr>
         <w:t>git</w:t>
       </w:r>
-      <w:proofErr w:type="spellEnd"/>
-      <w:r>
-        <w:t xml:space="preserve"> (клонирование, создание веток, </w:t>
-      </w:r>
-      <w:proofErr w:type="spellStart"/>
-      <w:r>
-        <w:t>коммит</w:t>
-      </w:r>
-      <w:proofErr w:type="spellEnd"/>
-      <w:r>
-        <w:t xml:space="preserve">, </w:t>
-      </w:r>
-      <w:proofErr w:type="spellStart"/>
-      <w:r>
-        <w:t>пуш-пулл</w:t>
-      </w:r>
-      <w:proofErr w:type="spellEnd"/>
-      <w:r>
-        <w:t>).</w:t>
+      <w:r>
+        <w:t xml:space="preserve"> (клонирование, создание веток, коммит, пуш-пулл).</w:t>
       </w:r>
     </w:p>
     <w:p>
@@ -293,24 +275,14 @@
       <w:r>
         <w:t xml:space="preserve"> и настроенный локальный </w:t>
       </w:r>
-      <w:proofErr w:type="spellStart"/>
       <w:r>
         <w:rPr>
           <w:lang w:val="en-US"/>
         </w:rPr>
         <w:t>git</w:t>
       </w:r>
-      <w:proofErr w:type="spellEnd"/>
-      <w:r>
-        <w:t>-</w:t>
-      </w:r>
-      <w:proofErr w:type="spellStart"/>
-      <w:r>
-        <w:t>репозиторий</w:t>
-      </w:r>
-      <w:proofErr w:type="spellEnd"/>
-      <w:r>
-        <w:t>.</w:t>
+      <w:r>
+        <w:t>-репозиторий.</w:t>
       </w:r>
     </w:p>
     <w:p>
@@ -384,30 +356,15 @@
           <w:numId w:val="2"/>
         </w:numPr>
       </w:pPr>
-      <w:proofErr w:type="spellStart"/>
-      <w:r>
-        <w:t>Склонировать</w:t>
-      </w:r>
-      <w:proofErr w:type="spellEnd"/>
-      <w:r>
-        <w:t xml:space="preserve"> удаленный </w:t>
-      </w:r>
-      <w:proofErr w:type="spellStart"/>
-      <w:r>
-        <w:t>репозиторий</w:t>
-      </w:r>
-      <w:proofErr w:type="spellEnd"/>
-      <w:r>
-        <w:t xml:space="preserve"> – или прямо из консоли, или с помощью среды разработки, если в ней присутствует поддержка </w:t>
-      </w:r>
-      <w:proofErr w:type="spellStart"/>
+      <w:r>
+        <w:t xml:space="preserve">Склонировать удаленный репозиторий – или прямо из консоли, или с помощью среды разработки, если в ней присутствует поддержка </w:t>
+      </w:r>
       <w:r>
         <w:rPr>
           <w:lang w:val="en-US"/>
         </w:rPr>
         <w:t>git</w:t>
       </w:r>
-      <w:proofErr w:type="spellEnd"/>
       <w:r>
         <w:t>.</w:t>
       </w:r>
@@ -448,7 +405,6 @@
       <w:r>
         <w:t xml:space="preserve">Создать свою личную ветку, в которой будет вестись дальнейшая разработка – ветке дать имя согласно шаблону – </w:t>
       </w:r>
-      <w:proofErr w:type="spellStart"/>
       <w:r>
         <w:rPr>
           <w:b/>
@@ -456,7 +412,6 @@
         </w:rPr>
         <w:t>hse</w:t>
       </w:r>
-      <w:proofErr w:type="spellEnd"/>
       <w:r>
         <w:rPr>
           <w:b/>
@@ -520,25 +475,15 @@
           <w:numId w:val="2"/>
         </w:numPr>
       </w:pPr>
-      <w:proofErr w:type="spellStart"/>
-      <w:r>
-        <w:t>Закоммитить</w:t>
-      </w:r>
-      <w:proofErr w:type="spellEnd"/>
-      <w:r>
-        <w:t xml:space="preserve"> изменения</w:t>
+      <w:r>
+        <w:t>Закоммитить изменения</w:t>
       </w:r>
       <w:r>
         <w:t xml:space="preserve"> </w:t>
       </w:r>
       <w:r>
-        <w:t xml:space="preserve">в локальный </w:t>
-      </w:r>
-      <w:proofErr w:type="spellStart"/>
-      <w:r>
-        <w:t>репозиторий</w:t>
-      </w:r>
-      <w:proofErr w:type="spellEnd"/>
+        <w:t>в локальный репозиторий</w:t>
+      </w:r>
       <w:r>
         <w:t>.</w:t>
       </w:r>
@@ -558,15 +503,7 @@
         <w:t xml:space="preserve">локальные изменения </w:t>
       </w:r>
       <w:r>
-        <w:t xml:space="preserve">в удаленный </w:t>
-      </w:r>
-      <w:proofErr w:type="spellStart"/>
-      <w:r>
-        <w:t>репозиторий</w:t>
-      </w:r>
-      <w:proofErr w:type="spellEnd"/>
-      <w:r>
-        <w:t>.</w:t>
+        <w:t>в удаленный репозиторий.</w:t>
       </w:r>
     </w:p>
     <w:p>
@@ -578,15 +515,7 @@
         </w:numPr>
       </w:pPr>
       <w:r>
-        <w:t>Создать пул-</w:t>
-      </w:r>
-      <w:proofErr w:type="spellStart"/>
-      <w:r>
-        <w:t>реквест</w:t>
-      </w:r>
-      <w:proofErr w:type="spellEnd"/>
-      <w:r>
-        <w:t xml:space="preserve"> на внесение изменений из своей ветки в </w:t>
+        <w:t xml:space="preserve">Создать пул-реквест на внесение изменений из своей ветки в </w:t>
       </w:r>
       <w:r>
         <w:rPr>
@@ -613,14 +542,12 @@
       <w:r>
         <w:t xml:space="preserve">Подсказки по </w:t>
       </w:r>
-      <w:proofErr w:type="spellStart"/>
       <w:r>
         <w:rPr>
           <w:lang w:val="en-US"/>
         </w:rPr>
         <w:t>git</w:t>
       </w:r>
-      <w:proofErr w:type="spellEnd"/>
       <w:r>
         <w:t xml:space="preserve"> - </w:t>
       </w:r>
@@ -800,15 +727,7 @@
         <w:t xml:space="preserve"> </w:t>
       </w:r>
       <w:r>
-        <w:t xml:space="preserve">Адрес </w:t>
-      </w:r>
-      <w:proofErr w:type="spellStart"/>
-      <w:r>
-        <w:t>репозитория</w:t>
-      </w:r>
-      <w:proofErr w:type="spellEnd"/>
-      <w:r>
-        <w:t xml:space="preserve"> для практических за</w:t>
+        <w:t>Адрес репозитория для практических за</w:t>
       </w:r>
       <w:r>
         <w:t>н</w:t>
@@ -946,14 +865,32 @@
       <w:r>
         <w:t xml:space="preserve">Использовать </w:t>
       </w:r>
-      <w:proofErr w:type="gramStart"/>
-      <w:r>
-        <w:rPr>
-          <w:b/>
-        </w:rPr>
-        <w:t>чистый</w:t>
-      </w:r>
-      <w:proofErr w:type="gramEnd"/>
+      <w:r>
+        <w:rPr>
+          <w:b/>
+        </w:rPr>
+        <w:t xml:space="preserve">чистый </w:t>
+      </w:r>
+      <w:r>
+        <w:rPr>
+          <w:b/>
+          <w:lang w:val="en-US"/>
+        </w:rPr>
+        <w:t>HTML</w:t>
+      </w:r>
+      <w:r>
+        <w:rPr>
+          <w:b/>
+        </w:rPr>
+        <w:t xml:space="preserve">, </w:t>
+      </w:r>
+      <w:r>
+        <w:rPr>
+          <w:b/>
+          <w:lang w:val="en-US"/>
+        </w:rPr>
+        <w:t>CSS</w:t>
+      </w:r>
       <w:r>
         <w:rPr>
           <w:b/>
@@ -961,61 +898,22 @@
         <w:t xml:space="preserve"> </w:t>
       </w:r>
       <w:r>
-        <w:rPr>
-          <w:b/>
-          <w:lang w:val="en-US"/>
-        </w:rPr>
-        <w:t>HTML</w:t>
-      </w:r>
-      <w:r>
-        <w:rPr>
-          <w:b/>
-        </w:rPr>
-        <w:t xml:space="preserve">, </w:t>
-      </w:r>
-      <w:r>
-        <w:rPr>
-          <w:b/>
+        <w:t xml:space="preserve">без библиотек (в т.ч. и без </w:t>
+      </w:r>
+      <w:r>
+        <w:t xml:space="preserve">сторонних </w:t>
+      </w:r>
+      <w:r>
+        <w:rPr>
           <w:lang w:val="en-US"/>
         </w:rPr>
         <w:t>CSS</w:t>
       </w:r>
       <w:r>
-        <w:rPr>
-          <w:b/>
-        </w:rPr>
-        <w:t xml:space="preserve"> </w:t>
-      </w:r>
-      <w:r>
-        <w:t xml:space="preserve">без библиотек (в </w:t>
-      </w:r>
-      <w:proofErr w:type="spellStart"/>
-      <w:r>
-        <w:t>т.ч</w:t>
-      </w:r>
-      <w:proofErr w:type="spellEnd"/>
-      <w:r>
-        <w:t xml:space="preserve">. и без </w:t>
-      </w:r>
-      <w:r>
-        <w:t xml:space="preserve">сторонних </w:t>
-      </w:r>
-      <w:r>
-        <w:rPr>
-          <w:lang w:val="en-US"/>
-        </w:rPr>
-        <w:t>CSS</w:t>
-      </w:r>
-      <w:r>
         <w:t>-</w:t>
       </w:r>
-      <w:proofErr w:type="spellStart"/>
-      <w:r>
-        <w:t>фреймворков</w:t>
-      </w:r>
-      <w:proofErr w:type="spellEnd"/>
-      <w:r>
-        <w:t xml:space="preserve"> а-ля </w:t>
+      <w:r>
+        <w:t xml:space="preserve">фреймворков а-ля </w:t>
       </w:r>
       <w:r>
         <w:rPr>
@@ -1129,15 +1027,7 @@
         <w:t>CSS</w:t>
       </w:r>
       <w:r>
-        <w:t xml:space="preserve">-правил согласно </w:t>
-      </w:r>
-      <w:proofErr w:type="gramStart"/>
-      <w:r>
-        <w:t>БЭМ-методологии</w:t>
-      </w:r>
-      <w:proofErr w:type="gramEnd"/>
-      <w:r>
-        <w:t xml:space="preserve">. </w:t>
+        <w:t xml:space="preserve">-правил согласно БЭМ-методологии. </w:t>
       </w:r>
       <w:r>
         <w:br/>
@@ -1266,20 +1156,12 @@
         <w:t xml:space="preserve">Есть вопрос – спрашивайте </w:t>
       </w:r>
       <w:r>
-        <w:t>в группе Телеграмма или по мылу</w:t>
-      </w:r>
-      <w:proofErr w:type="gramStart"/>
-      <w:r>
-        <w:t xml:space="preserve"> .</w:t>
-      </w:r>
-      <w:proofErr w:type="gramEnd"/>
+        <w:t>в группе Телеграмма или по мылу .</w:t>
+      </w:r>
     </w:p>
     <w:p>
       <w:pPr>
         <w:pStyle w:val="1"/>
-        <w:rPr>
-          <w:lang w:val="en-US"/>
-        </w:rPr>
       </w:pPr>
       <w:r>
         <w:t xml:space="preserve">Задание 2. Добавить интерактивность с помощью </w:t>
@@ -1373,15 +1255,7 @@
           <w:rPr>
             <w:rStyle w:val="a6"/>
           </w:rPr>
-          <w:t>https://raw.gi</w:t>
-        </w:r>
-        <w:bookmarkStart w:id="0" w:name="_GoBack"/>
-        <w:bookmarkEnd w:id="0"/>
-        <w:r>
-          <w:rPr>
-            <w:rStyle w:val="a6"/>
-          </w:rPr>
-          <w:t>thubusercontent.com/IBS-DIvanov/hse/develop/resources/json/temp_short.json</w:t>
+          <w:t>https://raw.githubusercontent.com/IBS-DIvanov/hse/develop/resources/json/temp_short.json</w:t>
         </w:r>
       </w:hyperlink>
       <w:r>
@@ -1446,19 +1320,7 @@
         <w:rPr>
           <w:lang w:val="en-US"/>
         </w:rPr>
-        <w:t xml:space="preserve">JavaScript, JQuery, </w:t>
-      </w:r>
-      <w:r>
-        <w:rPr>
-          <w:lang w:val="en-US"/>
-        </w:rPr>
-        <w:t>JQuery</w:t>
-      </w:r>
-      <w:r>
-        <w:rPr>
-          <w:lang w:val="en-US"/>
-        </w:rPr>
-        <w:t xml:space="preserve"> Templates.</w:t>
+        <w:t>JavaScript, JQuery, JQuery Templates.</w:t>
       </w:r>
     </w:p>
     <w:p>
@@ -1473,21 +1335,268 @@
         <w:rPr>
           <w:b/>
         </w:rPr>
-        <w:t xml:space="preserve">По всем вопросами обращаться </w:t>
-      </w:r>
-      <w:proofErr w:type="gramStart"/>
-      <w:r>
-        <w:rPr>
-          <w:b/>
-        </w:rPr>
-        <w:t>в</w:t>
-      </w:r>
-      <w:proofErr w:type="gramEnd"/>
-      <w:r>
-        <w:rPr>
-          <w:b/>
-        </w:rPr>
-        <w:t xml:space="preserve"> телеграмм</w:t>
+        <w:t>По всем вопросами обращаться в телеграмм</w:t>
+      </w:r>
+      <w:r>
+        <w:t>.</w:t>
+      </w:r>
+    </w:p>
+    <w:p>
+      <w:pPr>
+        <w:pStyle w:val="1"/>
+      </w:pPr>
+      <w:r>
+        <w:t xml:space="preserve">Задание </w:t>
+      </w:r>
+      <w:r>
+        <w:t>3</w:t>
+      </w:r>
+      <w:r>
+        <w:t xml:space="preserve">. </w:t>
+      </w:r>
+      <w:r>
+        <w:t>Реализовать задание 2 с помощью</w:t>
+      </w:r>
+      <w:r>
+        <w:t xml:space="preserve"> </w:t>
+      </w:r>
+      <w:r>
+        <w:rPr>
+          <w:lang w:val="en-US"/>
+        </w:rPr>
+        <w:t>ExtJS</w:t>
+      </w:r>
+    </w:p>
+    <w:p>
+      <w:pPr>
+        <w:pStyle w:val="a3"/>
+        <w:numPr>
+          <w:ilvl w:val="0"/>
+          <w:numId w:val="4"/>
+        </w:numPr>
+      </w:pPr>
+      <w:r>
+        <w:rPr>
+          <w:b/>
+        </w:rPr>
+        <w:t>Цель</w:t>
+      </w:r>
+      <w:r>
+        <w:t xml:space="preserve"> – разобраться с </w:t>
+      </w:r>
+      <w:r>
+        <w:rPr>
+          <w:lang w:val="en-US"/>
+        </w:rPr>
+        <w:t>ExtJS</w:t>
+      </w:r>
+      <w:r>
+        <w:t xml:space="preserve"> реализовать таблицу с пользователями, которые грузятся через </w:t>
+      </w:r>
+      <w:r>
+        <w:rPr>
+          <w:lang w:val="en-US"/>
+        </w:rPr>
+        <w:t>AJAX</w:t>
+      </w:r>
+      <w:r>
+        <w:t xml:space="preserve"> </w:t>
+      </w:r>
+      <w:r>
+        <w:t xml:space="preserve">по ссылке </w:t>
+      </w:r>
+      <w:hyperlink r:id="rId14" w:history="1">
+        <w:r>
+          <w:rPr>
+            <w:rStyle w:val="a6"/>
+          </w:rPr>
+          <w:t>https://raw.githubusercontent.com/IBS-DIvanov/hse/develop/resources/json/temp_short.json</w:t>
+        </w:r>
+      </w:hyperlink>
+      <w:r>
+        <w:t xml:space="preserve"> которая отображена на второй картинке сверху.</w:t>
+      </w:r>
+      <w:r>
+        <w:t xml:space="preserve"> (</w:t>
+      </w:r>
+      <w:r>
+        <w:t>создать новое приложение и реализовать только таблицу</w:t>
+      </w:r>
+      <w:r>
+        <w:rPr>
+          <w:lang w:val="en-US"/>
+        </w:rPr>
+        <w:t>)</w:t>
+      </w:r>
+    </w:p>
+    <w:p>
+      <w:pPr>
+        <w:pStyle w:val="a3"/>
+        <w:numPr>
+          <w:ilvl w:val="0"/>
+          <w:numId w:val="4"/>
+        </w:numPr>
+      </w:pPr>
+      <w:r>
+        <w:rPr>
+          <w:b/>
+        </w:rPr>
+        <w:t xml:space="preserve">Результат </w:t>
+      </w:r>
+      <w:r>
+        <w:t xml:space="preserve">– готовая таблица с пользователями, которая отображается и грузится через </w:t>
+      </w:r>
+      <w:r>
+        <w:rPr>
+          <w:lang w:val="en-US"/>
+        </w:rPr>
+        <w:t>Store</w:t>
+      </w:r>
+      <w:r>
+        <w:t xml:space="preserve">, с возможностью добавлять </w:t>
+      </w:r>
+      <w:r>
+        <w:t>/</w:t>
+      </w:r>
+      <w:r>
+        <w:t xml:space="preserve"> удалять </w:t>
+      </w:r>
+      <w:r>
+        <w:t>записи.</w:t>
+      </w:r>
+      <w:bookmarkStart w:id="0" w:name="_GoBack"/>
+      <w:bookmarkEnd w:id="0"/>
+    </w:p>
+    <w:p>
+      <w:pPr>
+        <w:pStyle w:val="a3"/>
+        <w:numPr>
+          <w:ilvl w:val="0"/>
+          <w:numId w:val="4"/>
+        </w:numPr>
+      </w:pPr>
+      <w:r>
+        <w:rPr>
+          <w:b/>
+        </w:rPr>
+        <w:t>Использовать</w:t>
+      </w:r>
+      <w:r>
+        <w:t xml:space="preserve">: </w:t>
+      </w:r>
+      <w:r>
+        <w:rPr>
+          <w:lang w:val="en-US"/>
+        </w:rPr>
+        <w:t>ExtJS</w:t>
+      </w:r>
+      <w:r>
+        <w:t xml:space="preserve"> ( </w:t>
+      </w:r>
+      <w:hyperlink r:id="rId15" w:history="1">
+        <w:r>
+          <w:rPr>
+            <w:rStyle w:val="a6"/>
+            <w:lang w:val="en-US"/>
+          </w:rPr>
+          <w:t>https</w:t>
+        </w:r>
+        <w:r>
+          <w:rPr>
+            <w:rStyle w:val="a6"/>
+          </w:rPr>
+          <w:t>://</w:t>
+        </w:r>
+        <w:r>
+          <w:rPr>
+            <w:rStyle w:val="a6"/>
+            <w:lang w:val="en-US"/>
+          </w:rPr>
+          <w:t>docs</w:t>
+        </w:r>
+        <w:r>
+          <w:rPr>
+            <w:rStyle w:val="a6"/>
+          </w:rPr>
+          <w:t>.</w:t>
+        </w:r>
+        <w:r>
+          <w:rPr>
+            <w:rStyle w:val="a6"/>
+            <w:lang w:val="en-US"/>
+          </w:rPr>
+          <w:t>sencha</w:t>
+        </w:r>
+        <w:r>
+          <w:rPr>
+            <w:rStyle w:val="a6"/>
+          </w:rPr>
+          <w:t>.</w:t>
+        </w:r>
+        <w:r>
+          <w:rPr>
+            <w:rStyle w:val="a6"/>
+            <w:lang w:val="en-US"/>
+          </w:rPr>
+          <w:t>com</w:t>
+        </w:r>
+        <w:r>
+          <w:rPr>
+            <w:rStyle w:val="a6"/>
+          </w:rPr>
+          <w:t>/</w:t>
+        </w:r>
+        <w:r>
+          <w:rPr>
+            <w:rStyle w:val="a6"/>
+            <w:lang w:val="en-US"/>
+          </w:rPr>
+          <w:t>extjs</w:t>
+        </w:r>
+        <w:r>
+          <w:rPr>
+            <w:rStyle w:val="a6"/>
+          </w:rPr>
+          <w:t>/6.6.0/</w:t>
+        </w:r>
+        <w:r>
+          <w:rPr>
+            <w:rStyle w:val="a6"/>
+            <w:lang w:val="en-US"/>
+          </w:rPr>
+          <w:t>index</w:t>
+        </w:r>
+        <w:r>
+          <w:rPr>
+            <w:rStyle w:val="a6"/>
+          </w:rPr>
+          <w:t>.</w:t>
+        </w:r>
+        <w:r>
+          <w:rPr>
+            <w:rStyle w:val="a6"/>
+            <w:lang w:val="en-US"/>
+          </w:rPr>
+          <w:t>html</w:t>
+        </w:r>
+      </w:hyperlink>
+      <w:r>
+        <w:t xml:space="preserve"> )</w:t>
+      </w:r>
+    </w:p>
+    <w:p>
+      <w:pPr>
+        <w:pStyle w:val="a3"/>
+        <w:numPr>
+          <w:ilvl w:val="0"/>
+          <w:numId w:val="4"/>
+        </w:numPr>
+      </w:pPr>
+      <w:r>
+        <w:rPr>
+          <w:b/>
+        </w:rPr>
+        <w:t>По всем вопросами обращаться в телеграмм</w:t>
       </w:r>
       <w:r>
         <w:t>.</w:t>
@@ -1685,6 +1794,95 @@
     </w:lvl>
   </w:abstractNum>
   <w:abstractNum w:abstractNumId="2">
+    <w:nsid w:val="4A6669F2"/>
+    <w:multiLevelType w:val="hybridMultilevel"/>
+    <w:tmpl w:val="99E433D6"/>
+    <w:lvl w:ilvl="0" w:tplc="04190011">
+      <w:start w:val="1"/>
+      <w:numFmt w:val="decimal"/>
+      <w:lvlText w:val="%1)"/>
+      <w:lvlJc w:val="left"/>
+      <w:pPr>
+        <w:ind w:left="720" w:hanging="360"/>
+      </w:pPr>
+      <w:rPr>
+        <w:rFonts w:hint="default"/>
+      </w:rPr>
+    </w:lvl>
+    <w:lvl w:ilvl="1" w:tplc="04190019" w:tentative="1">
+      <w:start w:val="1"/>
+      <w:numFmt w:val="lowerLetter"/>
+      <w:lvlText w:val="%2."/>
+      <w:lvlJc w:val="left"/>
+      <w:pPr>
+        <w:ind w:left="1440" w:hanging="360"/>
+      </w:pPr>
+    </w:lvl>
+    <w:lvl w:ilvl="2" w:tplc="0419001B" w:tentative="1">
+      <w:start w:val="1"/>
+      <w:numFmt w:val="lowerRoman"/>
+      <w:lvlText w:val="%3."/>
+      <w:lvlJc w:val="right"/>
+      <w:pPr>
+        <w:ind w:left="2160" w:hanging="180"/>
+      </w:pPr>
+    </w:lvl>
+    <w:lvl w:ilvl="3" w:tplc="0419000F" w:tentative="1">
+      <w:start w:val="1"/>
+      <w:numFmt w:val="decimal"/>
+      <w:lvlText w:val="%4."/>
+      <w:lvlJc w:val="left"/>
+      <w:pPr>
+        <w:ind w:left="2880" w:hanging="360"/>
+      </w:pPr>
+    </w:lvl>
+    <w:lvl w:ilvl="4" w:tplc="04190019" w:tentative="1">
+      <w:start w:val="1"/>
+      <w:numFmt w:val="lowerLetter"/>
+      <w:lvlText w:val="%5."/>
+      <w:lvlJc w:val="left"/>
+      <w:pPr>
+        <w:ind w:left="3600" w:hanging="360"/>
+      </w:pPr>
+    </w:lvl>
+    <w:lvl w:ilvl="5" w:tplc="0419001B" w:tentative="1">
+      <w:start w:val="1"/>
+      <w:numFmt w:val="lowerRoman"/>
+      <w:lvlText w:val="%6."/>
+      <w:lvlJc w:val="right"/>
+      <w:pPr>
+        <w:ind w:left="4320" w:hanging="180"/>
+      </w:pPr>
+    </w:lvl>
+    <w:lvl w:ilvl="6" w:tplc="0419000F" w:tentative="1">
+      <w:start w:val="1"/>
+      <w:numFmt w:val="decimal"/>
+      <w:lvlText w:val="%7."/>
+      <w:lvlJc w:val="left"/>
+      <w:pPr>
+        <w:ind w:left="5040" w:hanging="360"/>
+      </w:pPr>
+    </w:lvl>
+    <w:lvl w:ilvl="7" w:tplc="04190019" w:tentative="1">
+      <w:start w:val="1"/>
+      <w:numFmt w:val="lowerLetter"/>
+      <w:lvlText w:val="%8."/>
+      <w:lvlJc w:val="left"/>
+      <w:pPr>
+        <w:ind w:left="5760" w:hanging="360"/>
+      </w:pPr>
+    </w:lvl>
+    <w:lvl w:ilvl="8" w:tplc="0419001B" w:tentative="1">
+      <w:start w:val="1"/>
+      <w:numFmt w:val="lowerRoman"/>
+      <w:lvlText w:val="%9."/>
+      <w:lvlJc w:val="right"/>
+      <w:pPr>
+        <w:ind w:left="6480" w:hanging="180"/>
+      </w:pPr>
+    </w:lvl>
+  </w:abstractNum>
+  <w:abstractNum w:abstractNumId="3">
     <w:nsid w:val="716512B9"/>
     <w:multiLevelType w:val="hybridMultilevel"/>
     <w:tmpl w:val="99E433D6"/>
@@ -1780,6 +1978,9 @@
     <w:abstractNumId w:val="0"/>
   </w:num>
   <w:num w:numId="3">
+    <w:abstractNumId w:val="3"/>
+  </w:num>
+  <w:num w:numId="4">
     <w:abstractNumId w:val="2"/>
   </w:num>
 </w:numbering>
@@ -1971,7 +2172,6 @@
   <w:style w:type="character" w:default="1" w:styleId="a0">
     <w:name w:val="Default Paragraph Font"/>
     <w:uiPriority w:val="1"/>
-    <w:semiHidden/>
     <w:unhideWhenUsed/>
   </w:style>
   <w:style w:type="table" w:default="1" w:styleId="a1">
@@ -2251,7 +2451,6 @@
   <w:style w:type="character" w:default="1" w:styleId="a0">
     <w:name w:val="Default Paragraph Font"/>
     <w:uiPriority w:val="1"/>
-    <w:semiHidden/>
     <w:unhideWhenUsed/>
   </w:style>
   <w:style w:type="table" w:default="1" w:styleId="a1">
